--- a/publications/Table 1.docx
+++ b/publications/Table 1.docx
@@ -10,15 +10,15 @@
         <w:tblLook w:val="04A0" w:firstRow="1" w:lastRow="0" w:firstColumn="1" w:lastColumn="0" w:noHBand="0" w:noVBand="1"/>
       </w:tblPr>
       <w:tblGrid>
-        <w:gridCol w:w="2214"/>
-        <w:gridCol w:w="2214"/>
-        <w:gridCol w:w="2214"/>
-        <w:gridCol w:w="2214"/>
+        <w:gridCol w:w="2988"/>
+        <w:gridCol w:w="1800"/>
+        <w:gridCol w:w="2250"/>
+        <w:gridCol w:w="1818"/>
       </w:tblGrid>
       <w:tr>
         <w:tc>
           <w:tcPr>
-            <w:tcW w:w="2214" w:type="dxa"/>
+            <w:tcW w:w="2988" w:type="dxa"/>
           </w:tcPr>
           <w:p>
             <w:r>
@@ -28,7 +28,7 @@
         </w:tc>
         <w:tc>
           <w:tcPr>
-            <w:tcW w:w="2214" w:type="dxa"/>
+            <w:tcW w:w="1800" w:type="dxa"/>
           </w:tcPr>
           <w:p>
             <w:r>
@@ -38,7 +38,7 @@
         </w:tc>
         <w:tc>
           <w:tcPr>
-            <w:tcW w:w="2214" w:type="dxa"/>
+            <w:tcW w:w="2250" w:type="dxa"/>
           </w:tcPr>
           <w:p>
             <w:r>
@@ -48,7 +48,7 @@
         </w:tc>
         <w:tc>
           <w:tcPr>
-            <w:tcW w:w="2214" w:type="dxa"/>
+            <w:tcW w:w="1818" w:type="dxa"/>
           </w:tcPr>
           <w:p>
             <w:r>
@@ -60,7 +60,7 @@
       <w:tr>
         <w:tc>
           <w:tcPr>
-            <w:tcW w:w="2214" w:type="dxa"/>
+            <w:tcW w:w="2988" w:type="dxa"/>
           </w:tcPr>
           <w:p>
             <w:r>
@@ -70,17 +70,17 @@
         </w:tc>
         <w:tc>
           <w:tcPr>
-            <w:tcW w:w="2214" w:type="dxa"/>
-          </w:tcPr>
-          <w:p>
-            <w:r>
-              <w:t>5</w:t>
-            </w:r>
-          </w:p>
-        </w:tc>
-        <w:tc>
-          <w:tcPr>
-            <w:tcW w:w="2214" w:type="dxa"/>
+            <w:tcW w:w="1800" w:type="dxa"/>
+          </w:tcPr>
+          <w:p>
+            <w:r>
+              <w:t>17</w:t>
+            </w:r>
+          </w:p>
+        </w:tc>
+        <w:tc>
+          <w:tcPr>
+            <w:tcW w:w="2250" w:type="dxa"/>
           </w:tcPr>
           <w:p>
             <w:r>
@@ -90,7 +90,7 @@
         </w:tc>
         <w:tc>
           <w:tcPr>
-            <w:tcW w:w="2214" w:type="dxa"/>
+            <w:tcW w:w="1818" w:type="dxa"/>
           </w:tcPr>
           <w:p>
             <w:r>
@@ -102,7 +102,7 @@
       <w:tr>
         <w:tc>
           <w:tcPr>
-            <w:tcW w:w="2214" w:type="dxa"/>
+            <w:tcW w:w="2988" w:type="dxa"/>
           </w:tcPr>
           <w:p>
             <w:r>
@@ -112,20 +112,20 @@
         </w:tc>
         <w:tc>
           <w:tcPr>
-            <w:tcW w:w="2214" w:type="dxa"/>
+            <w:tcW w:w="1800" w:type="dxa"/>
           </w:tcPr>
           <w:p>
             <w:r>
               <w:t>2</w:t>
             </w:r>
             <w:r>
-              <w:t>2</w:t>
-            </w:r>
-          </w:p>
-        </w:tc>
-        <w:tc>
-          <w:tcPr>
-            <w:tcW w:w="2214" w:type="dxa"/>
+              <w:t>9</w:t>
+            </w:r>
+          </w:p>
+        </w:tc>
+        <w:tc>
+          <w:tcPr>
+            <w:tcW w:w="2250" w:type="dxa"/>
           </w:tcPr>
           <w:p>
             <w:r>
@@ -135,7 +135,7 @@
         </w:tc>
         <w:tc>
           <w:tcPr>
-            <w:tcW w:w="2214" w:type="dxa"/>
+            <w:tcW w:w="1818" w:type="dxa"/>
           </w:tcPr>
           <w:p>
             <w:r>
@@ -147,7 +147,7 @@
       <w:tr>
         <w:tc>
           <w:tcPr>
-            <w:tcW w:w="2214" w:type="dxa"/>
+            <w:tcW w:w="2988" w:type="dxa"/>
           </w:tcPr>
           <w:p>
             <w:r>
@@ -157,17 +157,17 @@
         </w:tc>
         <w:tc>
           <w:tcPr>
-            <w:tcW w:w="2214" w:type="dxa"/>
-          </w:tcPr>
-          <w:p>
-            <w:r>
-              <w:t>3.7</w:t>
-            </w:r>
-          </w:p>
-        </w:tc>
-        <w:tc>
-          <w:tcPr>
-            <w:tcW w:w="2214" w:type="dxa"/>
+            <w:tcW w:w="1800" w:type="dxa"/>
+          </w:tcPr>
+          <w:p>
+            <w:r>
+              <w:t>7</w:t>
+            </w:r>
+          </w:p>
+        </w:tc>
+        <w:tc>
+          <w:tcPr>
+            <w:tcW w:w="2250" w:type="dxa"/>
           </w:tcPr>
           <w:p>
             <w:r>
@@ -177,7 +177,7 @@
         </w:tc>
         <w:tc>
           <w:tcPr>
-            <w:tcW w:w="2214" w:type="dxa"/>
+            <w:tcW w:w="1818" w:type="dxa"/>
           </w:tcPr>
           <w:p>
             <w:r>
@@ -189,41 +189,52 @@
       <w:tr>
         <w:tc>
           <w:tcPr>
-            <w:tcW w:w="2214" w:type="dxa"/>
-          </w:tcPr>
-          <w:p>
-            <w:r>
-              <w:t>Starch (%)</w:t>
-            </w:r>
-          </w:p>
-        </w:tc>
-        <w:tc>
-          <w:tcPr>
-            <w:tcW w:w="2214" w:type="dxa"/>
-          </w:tcPr>
-          <w:p>
-            <w:r>
-              <w:t>32</w:t>
-            </w:r>
-          </w:p>
-        </w:tc>
-        <w:tc>
-          <w:tcPr>
-            <w:tcW w:w="2214" w:type="dxa"/>
-          </w:tcPr>
-          <w:p>
-            <w:r>
-              <w:t>44</w:t>
-            </w:r>
-          </w:p>
-        </w:tc>
-        <w:tc>
-          <w:tcPr>
-            <w:tcW w:w="2214" w:type="dxa"/>
-          </w:tcPr>
-          <w:p>
-            <w:r>
-              <w:t>7</w:t>
+            <w:tcW w:w="2988" w:type="dxa"/>
+          </w:tcPr>
+          <w:p>
+            <w:r>
+              <w:t>Starch</w:t>
+            </w:r>
+            <w:r>
+              <w:t>/</w:t>
+            </w:r>
+            <w:proofErr w:type="spellStart"/>
+            <w:r>
+              <w:t>Maltodextran</w:t>
+            </w:r>
+            <w:proofErr w:type="spellEnd"/>
+            <w:r>
+              <w:t xml:space="preserve"> (%)</w:t>
+            </w:r>
+          </w:p>
+        </w:tc>
+        <w:tc>
+          <w:tcPr>
+            <w:tcW w:w="1800" w:type="dxa"/>
+          </w:tcPr>
+          <w:p>
+            <w:r>
+              <w:t>47</w:t>
+            </w:r>
+          </w:p>
+        </w:tc>
+        <w:tc>
+          <w:tcPr>
+            <w:tcW w:w="2250" w:type="dxa"/>
+          </w:tcPr>
+          <w:p>
+            <w:r>
+              <w:t>52</w:t>
+            </w:r>
+          </w:p>
+        </w:tc>
+        <w:tc>
+          <w:tcPr>
+            <w:tcW w:w="1818" w:type="dxa"/>
+          </w:tcPr>
+          <w:p>
+            <w:r>
+              <w:t>18</w:t>
             </w:r>
           </w:p>
         </w:tc>
@@ -231,7 +242,7 @@
       <w:tr>
         <w:tc>
           <w:tcPr>
-            <w:tcW w:w="2214" w:type="dxa"/>
+            <w:tcW w:w="2988" w:type="dxa"/>
           </w:tcPr>
           <w:p>
             <w:r>
@@ -241,21 +252,19 @@
         </w:tc>
         <w:tc>
           <w:tcPr>
-            <w:tcW w:w="2214" w:type="dxa"/>
-          </w:tcPr>
-          <w:p>
-            <w:r>
-              <w:t>4.07</w:t>
-            </w:r>
-          </w:p>
-        </w:tc>
-        <w:tc>
-          <w:tcPr>
-            <w:tcW w:w="2214" w:type="dxa"/>
-          </w:tcPr>
-          <w:p>
-            <w:bookmarkStart w:id="0" w:name="_GoBack"/>
-            <w:bookmarkEnd w:id="0"/>
+            <w:tcW w:w="1800" w:type="dxa"/>
+          </w:tcPr>
+          <w:p>
+            <w:r>
+              <w:t>3.0</w:t>
+            </w:r>
+          </w:p>
+        </w:tc>
+        <w:tc>
+          <w:tcPr>
+            <w:tcW w:w="2250" w:type="dxa"/>
+          </w:tcPr>
+          <w:p>
             <w:r>
               <w:t>3.85</w:t>
             </w:r>
@@ -263,7 +272,7 @@
         </w:tc>
         <w:tc>
           <w:tcPr>
-            <w:tcW w:w="2214" w:type="dxa"/>
+            <w:tcW w:w="1818" w:type="dxa"/>
           </w:tcPr>
           <w:p>
             <w:r>
@@ -275,7 +284,7 @@
       <w:tr>
         <w:tc>
           <w:tcPr>
-            <w:tcW w:w="2214" w:type="dxa"/>
+            <w:tcW w:w="2988" w:type="dxa"/>
           </w:tcPr>
           <w:p>
             <w:r>
@@ -285,7 +294,7 @@
         </w:tc>
         <w:tc>
           <w:tcPr>
-            <w:tcW w:w="2214" w:type="dxa"/>
+            <w:tcW w:w="1800" w:type="dxa"/>
           </w:tcPr>
           <w:p>
             <w:r>
@@ -295,7 +304,7 @@
         </w:tc>
         <w:tc>
           <w:tcPr>
-            <w:tcW w:w="2214" w:type="dxa"/>
+            <w:tcW w:w="2250" w:type="dxa"/>
           </w:tcPr>
           <w:p>
             <w:r>
@@ -305,7 +314,7 @@
         </w:tc>
         <w:tc>
           <w:tcPr>
-            <w:tcW w:w="2214" w:type="dxa"/>
+            <w:tcW w:w="1818" w:type="dxa"/>
           </w:tcPr>
           <w:p>
             <w:r>
@@ -317,7 +326,10 @@
     </w:tbl>
     <w:p/>
     <w:p/>
-    <w:p/>
+    <w:p>
+      <w:bookmarkStart w:id="0" w:name="_GoBack"/>
+      <w:bookmarkEnd w:id="0"/>
+    </w:p>
     <w:sectPr>
       <w:pgSz w:w="12240" w:h="15840"/>
       <w:pgMar w:top="1440" w:right="1800" w:bottom="1440" w:left="1800" w:header="720" w:footer="720" w:gutter="0"/>
@@ -1365,7 +1377,7 @@
 </file>
 
 <file path=customXml/itemProps1.xml><?xml version="1.0" encoding="utf-8"?>
-<ds:datastoreItem xmlns:ds="http://schemas.openxmlformats.org/officeDocument/2006/customXml" ds:itemID="{0B0BE35C-B894-4B4D-A5A4-A295126673BB}">
+<ds:datastoreItem xmlns:ds="http://schemas.openxmlformats.org/officeDocument/2006/customXml" ds:itemID="{64AC53E8-DFE6-F349-BAAF-B1F27FDC7F23}">
   <ds:schemaRefs>
     <ds:schemaRef ds:uri="http://schemas.openxmlformats.org/officeDocument/2006/bibliography"/>
   </ds:schemaRefs>
